--- a/db/Mongo DB Aggrigation.docx
+++ b/db/Mongo DB Aggrigation.docx
@@ -17,13 +17,8 @@
         <w:t xml:space="preserve"> </w:t>
       </w:r>
       <w:r>
-        <w:t xml:space="preserve">Design your collection </w:t>
-      </w:r>
-      <w:proofErr w:type="gramStart"/>
-      <w:r>
-        <w:t>schemas</w:t>
-      </w:r>
-      <w:proofErr w:type="gramEnd"/>
+        <w:t>Design your collection schemas</w:t>
+      </w:r>
     </w:p>
     <w:p>
       <w:pPr>
@@ -68,20 +63,7 @@
         <w:t xml:space="preserve">User </w:t>
       </w:r>
       <w:r>
-        <w:t xml:space="preserve">= new </w:t>
-      </w:r>
-      <w:proofErr w:type="spellStart"/>
-      <w:proofErr w:type="gramStart"/>
-      <w:r>
-        <w:t>mongoose.Schema</w:t>
-      </w:r>
-      <w:proofErr w:type="spellEnd"/>
-      <w:proofErr w:type="gramEnd"/>
-      <w:r>
-        <w:t>(</w:t>
-      </w:r>
-      <w:r>
-        <w:t>{</w:t>
+        <w:t>= new mongoose.Schema({</w:t>
       </w:r>
     </w:p>
     <w:p>
@@ -89,11 +71,9 @@
         <w:pStyle w:val="NoSpacing"/>
         <w:ind w:firstLine="720"/>
       </w:pPr>
-      <w:proofErr w:type="gramStart"/>
       <w:r>
         <w:t>name:{</w:t>
       </w:r>
-      <w:proofErr w:type="gramEnd"/>
     </w:p>
     <w:p>
       <w:pPr>
@@ -109,13 +89,9 @@
         <w:pStyle w:val="NoSpacing"/>
         <w:ind w:left="1440"/>
       </w:pPr>
-      <w:proofErr w:type="spellStart"/>
-      <w:proofErr w:type="gramStart"/>
       <w:r>
         <w:t>required:true</w:t>
       </w:r>
-      <w:proofErr w:type="spellEnd"/>
-      <w:proofErr w:type="gramEnd"/>
     </w:p>
     <w:p>
       <w:pPr>
@@ -134,14 +110,12 @@
         <w:pStyle w:val="NoSpacing"/>
         <w:ind w:firstLine="720"/>
       </w:pPr>
-      <w:proofErr w:type="gramStart"/>
       <w:r>
         <w:t>joined</w:t>
       </w:r>
       <w:r>
         <w:t>:{</w:t>
       </w:r>
-      <w:proofErr w:type="gramEnd"/>
     </w:p>
     <w:p>
       <w:pPr>
@@ -154,27 +128,18 @@
       <w:r>
         <w:t xml:space="preserve"> </w:t>
       </w:r>
-      <w:proofErr w:type="gramStart"/>
-      <w:r>
-        <w:t>Date</w:t>
-      </w:r>
-      <w:r>
-        <w:t xml:space="preserve"> ,</w:t>
-      </w:r>
-      <w:proofErr w:type="gramEnd"/>
+      <w:r>
+        <w:t>Date ,</w:t>
+      </w:r>
     </w:p>
     <w:p>
       <w:pPr>
         <w:pStyle w:val="NoSpacing"/>
         <w:ind w:left="720" w:firstLine="720"/>
       </w:pPr>
-      <w:proofErr w:type="spellStart"/>
-      <w:proofErr w:type="gramStart"/>
       <w:r>
         <w:t>required:true</w:t>
       </w:r>
-      <w:proofErr w:type="spellEnd"/>
-      <w:proofErr w:type="gramEnd"/>
     </w:p>
     <w:p>
       <w:pPr>
@@ -228,23 +193,7 @@
         <w:pStyle w:val="NoSpacing"/>
       </w:pPr>
       <w:r>
-        <w:t xml:space="preserve">const </w:t>
-      </w:r>
-      <w:r>
-        <w:t xml:space="preserve">Post </w:t>
-      </w:r>
-      <w:r>
-        <w:t xml:space="preserve">= new </w:t>
-      </w:r>
-      <w:proofErr w:type="spellStart"/>
-      <w:proofErr w:type="gramStart"/>
-      <w:r>
-        <w:t>mongoose.Schema</w:t>
-      </w:r>
-      <w:proofErr w:type="spellEnd"/>
-      <w:proofErr w:type="gramEnd"/>
-      <w:r>
-        <w:t>({</w:t>
+        <w:t>const Post = new mongoose.Schema({</w:t>
       </w:r>
     </w:p>
     <w:p>
@@ -252,14 +201,12 @@
         <w:pStyle w:val="NoSpacing"/>
         <w:ind w:firstLine="720"/>
       </w:pPr>
-      <w:proofErr w:type="gramStart"/>
       <w:r>
         <w:t>author</w:t>
       </w:r>
       <w:r>
         <w:t>:{</w:t>
       </w:r>
-      <w:proofErr w:type="gramEnd"/>
     </w:p>
     <w:p>
       <w:pPr>
@@ -275,13 +222,9 @@
         <w:pStyle w:val="NoSpacing"/>
         <w:ind w:left="1440"/>
       </w:pPr>
-      <w:proofErr w:type="spellStart"/>
-      <w:proofErr w:type="gramStart"/>
       <w:r>
         <w:t>required:true</w:t>
       </w:r>
-      <w:proofErr w:type="spellEnd"/>
-      <w:proofErr w:type="gramEnd"/>
       <w:r>
         <w:t>,</w:t>
       </w:r>
@@ -312,14 +255,9 @@
         <w:pStyle w:val="NoSpacing"/>
         <w:ind w:firstLine="720"/>
       </w:pPr>
-      <w:proofErr w:type="gramStart"/>
-      <w:r>
-        <w:t>content</w:t>
-      </w:r>
-      <w:r>
-        <w:t>:{</w:t>
-      </w:r>
-      <w:proofErr w:type="gramEnd"/>
+      <w:r>
+        <w:t>content:{</w:t>
+      </w:r>
     </w:p>
     <w:p>
       <w:pPr>
@@ -335,13 +273,9 @@
         <w:pStyle w:val="NoSpacing"/>
         <w:ind w:left="1440"/>
       </w:pPr>
-      <w:proofErr w:type="spellStart"/>
-      <w:proofErr w:type="gramStart"/>
       <w:r>
         <w:t>required:true</w:t>
       </w:r>
-      <w:proofErr w:type="spellEnd"/>
-      <w:proofErr w:type="gramEnd"/>
     </w:p>
     <w:p>
       <w:pPr>
@@ -360,11 +294,9 @@
         <w:pStyle w:val="NoSpacing"/>
         <w:ind w:firstLine="720"/>
       </w:pPr>
-      <w:proofErr w:type="gramStart"/>
       <w:r>
         <w:t>created:{</w:t>
       </w:r>
-      <w:proofErr w:type="gramEnd"/>
     </w:p>
     <w:p>
       <w:pPr>
@@ -373,16 +305,7 @@
       </w:pPr>
       <w:r>
         <w:tab/>
-      </w:r>
-      <w:proofErr w:type="spellStart"/>
-      <w:proofErr w:type="gramStart"/>
-      <w:r>
-        <w:t>type:Date</w:t>
-      </w:r>
-      <w:proofErr w:type="spellEnd"/>
-      <w:proofErr w:type="gramEnd"/>
-      <w:r>
-        <w:t>,</w:t>
+        <w:t>type:Date,</w:t>
       </w:r>
     </w:p>
     <w:p>
@@ -392,16 +315,7 @@
       </w:pPr>
       <w:r>
         <w:tab/>
-      </w:r>
-      <w:proofErr w:type="spellStart"/>
-      <w:proofErr w:type="gramStart"/>
-      <w:r>
-        <w:t>required:true</w:t>
-      </w:r>
-      <w:proofErr w:type="spellEnd"/>
-      <w:proofErr w:type="gramEnd"/>
-      <w:r>
-        <w:t>,</w:t>
+        <w:t>required:true,</w:t>
       </w:r>
     </w:p>
     <w:p>
@@ -411,14 +325,8 @@
       </w:pPr>
       <w:r>
         <w:tab/>
-      </w:r>
-      <w:proofErr w:type="spellStart"/>
-      <w:proofErr w:type="gramStart"/>
-      <w:r>
         <w:t>index:true</w:t>
       </w:r>
-      <w:proofErr w:type="spellEnd"/>
-      <w:proofErr w:type="gramEnd"/>
     </w:p>
     <w:p>
       <w:pPr>
@@ -514,17 +422,7 @@
         <w:t>Follow</w:t>
       </w:r>
       <w:r>
-        <w:t xml:space="preserve"> = new </w:t>
-      </w:r>
-      <w:proofErr w:type="spellStart"/>
-      <w:proofErr w:type="gramStart"/>
-      <w:r>
-        <w:t>mongoose.Schema</w:t>
-      </w:r>
-      <w:proofErr w:type="spellEnd"/>
-      <w:proofErr w:type="gramEnd"/>
-      <w:r>
-        <w:t>({</w:t>
+        <w:t xml:space="preserve"> = new mongoose.Schema({</w:t>
       </w:r>
     </w:p>
     <w:p>
@@ -532,14 +430,12 @@
         <w:pStyle w:val="NoSpacing"/>
         <w:ind w:firstLine="720"/>
       </w:pPr>
-      <w:proofErr w:type="gramStart"/>
       <w:r>
         <w:t>follower:</w:t>
       </w:r>
       <w:r>
         <w:t>{</w:t>
       </w:r>
-      <w:proofErr w:type="gramEnd"/>
     </w:p>
     <w:p>
       <w:pPr>
@@ -547,18 +443,51 @@
         <w:ind w:firstLine="720"/>
       </w:pPr>
       <w:r>
-        <w:t xml:space="preserve">      type: </w:t>
-      </w:r>
-      <w:proofErr w:type="spellStart"/>
-      <w:proofErr w:type="gramStart"/>
-      <w:r>
-        <w:t>mongoose.Schema.Types</w:t>
-      </w:r>
-      <w:proofErr w:type="gramEnd"/>
-      <w:r>
-        <w:t>.ObjectId</w:t>
-      </w:r>
-      <w:proofErr w:type="spellEnd"/>
+        <w:t xml:space="preserve">      type: mongoose.Schema.Types.ObjectId,</w:t>
+      </w:r>
+    </w:p>
+    <w:p>
+      <w:pPr>
+        <w:pStyle w:val="NoSpacing"/>
+        <w:ind w:firstLine="720"/>
+      </w:pPr>
+      <w:r>
+        <w:t xml:space="preserve">      ref: "</w:t>
+      </w:r>
+      <w:r>
+        <w:t>User</w:t>
+      </w:r>
+      <w:r>
+        <w:t>",</w:t>
+      </w:r>
+    </w:p>
+    <w:p>
+      <w:pPr>
+        <w:pStyle w:val="NoSpacing"/>
+        <w:ind w:firstLine="720"/>
+      </w:pPr>
+      <w:r>
+        <w:t xml:space="preserve">      required: true,</w:t>
+      </w:r>
+    </w:p>
+    <w:p>
+      <w:pPr>
+        <w:pStyle w:val="NoSpacing"/>
+        <w:ind w:firstLine="720"/>
+      </w:pPr>
+      <w:r>
+        <w:lastRenderedPageBreak/>
+        <w:t xml:space="preserve">      index:true</w:t>
+      </w:r>
+    </w:p>
+    <w:p>
+      <w:pPr>
+        <w:pStyle w:val="NoSpacing"/>
+        <w:ind w:firstLine="720"/>
+      </w:pPr>
+      <w:r>
+        <w:t>}</w:t>
+      </w:r>
       <w:r>
         <w:t>,</w:t>
       </w:r>
@@ -569,13 +498,7 @@
         <w:ind w:firstLine="720"/>
       </w:pPr>
       <w:r>
-        <w:t xml:space="preserve">      ref: "</w:t>
-      </w:r>
-      <w:r>
-        <w:t>User</w:t>
-      </w:r>
-      <w:r>
-        <w:t>",</w:t>
+        <w:t>following:{</w:t>
       </w:r>
     </w:p>
     <w:p>
@@ -584,6 +507,24 @@
         <w:ind w:firstLine="720"/>
       </w:pPr>
       <w:r>
+        <w:t xml:space="preserve">      type: mongoose.Schema.Types.ObjectId,</w:t>
+      </w:r>
+    </w:p>
+    <w:p>
+      <w:pPr>
+        <w:pStyle w:val="NoSpacing"/>
+        <w:ind w:firstLine="720"/>
+      </w:pPr>
+      <w:r>
+        <w:t xml:space="preserve">      ref: "User",</w:t>
+      </w:r>
+    </w:p>
+    <w:p>
+      <w:pPr>
+        <w:pStyle w:val="NoSpacing"/>
+        <w:ind w:firstLine="720"/>
+      </w:pPr>
+      <w:r>
         <w:t xml:space="preserve">      required: true,</w:t>
       </w:r>
     </w:p>
@@ -593,16 +534,56 @@
         <w:ind w:firstLine="720"/>
       </w:pPr>
       <w:r>
-        <w:lastRenderedPageBreak/>
-        <w:t xml:space="preserve">      </w:t>
-      </w:r>
-      <w:proofErr w:type="spellStart"/>
-      <w:proofErr w:type="gramStart"/>
-      <w:r>
+        <w:t xml:space="preserve">      index:true</w:t>
+      </w:r>
+    </w:p>
+    <w:p>
+      <w:pPr>
+        <w:pStyle w:val="NoSpacing"/>
+        <w:ind w:firstLine="720"/>
+      </w:pPr>
+      <w:r>
+        <w:t>},</w:t>
+      </w:r>
+    </w:p>
+    <w:p>
+      <w:pPr>
+        <w:pStyle w:val="NoSpacing"/>
+        <w:ind w:firstLine="720"/>
+      </w:pPr>
+      <w:r>
+        <w:t>created:{</w:t>
+      </w:r>
+    </w:p>
+    <w:p>
+      <w:pPr>
+        <w:pStyle w:val="NoSpacing"/>
+        <w:ind w:firstLine="720"/>
+      </w:pPr>
+      <w:r>
+        <w:tab/>
+        <w:t>type:Date,</w:t>
+      </w:r>
+    </w:p>
+    <w:p>
+      <w:pPr>
+        <w:pStyle w:val="NoSpacing"/>
+        <w:ind w:firstLine="720"/>
+      </w:pPr>
+      <w:r>
+        <w:tab/>
+        <w:t>required:true,</w:t>
+      </w:r>
+    </w:p>
+    <w:p>
+      <w:pPr>
+        <w:pStyle w:val="NoSpacing"/>
+        <w:ind w:firstLine="720"/>
+      </w:pPr>
+      <w:r>
+        <w:tab/>
         <w:t>index:true</w:t>
       </w:r>
-      <w:proofErr w:type="spellEnd"/>
-      <w:proofErr w:type="gramEnd"/>
     </w:p>
     <w:p>
       <w:pPr>
@@ -612,94 +593,12 @@
       <w:r>
         <w:t>}</w:t>
       </w:r>
-      <w:r>
-        <w:t>,</w:t>
-      </w:r>
     </w:p>
     <w:p>
       <w:pPr>
         <w:pStyle w:val="NoSpacing"/>
         <w:ind w:firstLine="720"/>
       </w:pPr>
-      <w:proofErr w:type="gramStart"/>
-      <w:r>
-        <w:t>following</w:t>
-      </w:r>
-      <w:r>
-        <w:t>:{</w:t>
-      </w:r>
-      <w:proofErr w:type="gramEnd"/>
-    </w:p>
-    <w:p>
-      <w:pPr>
-        <w:pStyle w:val="NoSpacing"/>
-        <w:ind w:firstLine="720"/>
-      </w:pPr>
-      <w:r>
-        <w:t xml:space="preserve">      type: </w:t>
-      </w:r>
-      <w:proofErr w:type="spellStart"/>
-      <w:proofErr w:type="gramStart"/>
-      <w:r>
-        <w:t>mongoose.Schema.Types</w:t>
-      </w:r>
-      <w:proofErr w:type="gramEnd"/>
-      <w:r>
-        <w:t>.ObjectId</w:t>
-      </w:r>
-      <w:proofErr w:type="spellEnd"/>
-      <w:r>
-        <w:t>,</w:t>
-      </w:r>
-    </w:p>
-    <w:p>
-      <w:pPr>
-        <w:pStyle w:val="NoSpacing"/>
-        <w:ind w:firstLine="720"/>
-      </w:pPr>
-      <w:r>
-        <w:t xml:space="preserve">      ref: "</w:t>
-      </w:r>
-      <w:r>
-        <w:t>User</w:t>
-      </w:r>
-      <w:r>
-        <w:t>",</w:t>
-      </w:r>
-    </w:p>
-    <w:p>
-      <w:pPr>
-        <w:pStyle w:val="NoSpacing"/>
-        <w:ind w:firstLine="720"/>
-      </w:pPr>
-      <w:r>
-        <w:t xml:space="preserve">      required: true,</w:t>
-      </w:r>
-    </w:p>
-    <w:p>
-      <w:pPr>
-        <w:pStyle w:val="NoSpacing"/>
-        <w:ind w:firstLine="720"/>
-      </w:pPr>
-      <w:r>
-        <w:t xml:space="preserve">      </w:t>
-      </w:r>
-      <w:proofErr w:type="spellStart"/>
-      <w:proofErr w:type="gramStart"/>
-      <w:r>
-        <w:t>index:true</w:t>
-      </w:r>
-      <w:proofErr w:type="spellEnd"/>
-      <w:proofErr w:type="gramEnd"/>
-    </w:p>
-    <w:p>
-      <w:pPr>
-        <w:pStyle w:val="NoSpacing"/>
-        <w:ind w:firstLine="720"/>
-      </w:pPr>
-      <w:r>
-        <w:t>},</w:t>
-      </w:r>
     </w:p>
     <w:p>
       <w:pPr>
@@ -752,11 +651,9 @@
       <w:pPr>
         <w:pStyle w:val="NoSpacing"/>
       </w:pPr>
-      <w:proofErr w:type="gramStart"/>
       <w:r>
         <w:t>aggregate(</w:t>
       </w:r>
-      <w:proofErr w:type="gramEnd"/>
       <w:r>
         <w:t>[{</w:t>
       </w:r>
@@ -766,30 +663,15 @@
         <w:pStyle w:val="NoSpacing"/>
       </w:pPr>
       <w:r>
-        <w:t xml:space="preserve">  $</w:t>
-      </w:r>
-      <w:proofErr w:type="gramStart"/>
-      <w:r>
-        <w:t>match:{</w:t>
-      </w:r>
-      <w:proofErr w:type="gramEnd"/>
-    </w:p>
-    <w:p>
-      <w:pPr>
-        <w:pStyle w:val="NoSpacing"/>
-      </w:pPr>
-      <w:r>
-        <w:t xml:space="preserve">    </w:t>
-      </w:r>
-      <w:proofErr w:type="spellStart"/>
-      <w:proofErr w:type="gramStart"/>
-      <w:r>
-        <w:t>following:ObjectId</w:t>
-      </w:r>
-      <w:proofErr w:type="spellEnd"/>
-      <w:proofErr w:type="gramEnd"/>
-      <w:r>
-        <w:t>('68755260cfbe1fc6f54fbb0c')</w:t>
+        <w:t xml:space="preserve">  $match:{</w:t>
+      </w:r>
+    </w:p>
+    <w:p>
+      <w:pPr>
+        <w:pStyle w:val="NoSpacing"/>
+      </w:pPr>
+      <w:r>
+        <w:t xml:space="preserve">    following:ObjectId('68755260cfbe1fc6f54fbb0c')</w:t>
       </w:r>
     </w:p>
     <w:p>
@@ -804,11 +686,9 @@
       <w:pPr>
         <w:pStyle w:val="NoSpacing"/>
       </w:pPr>
-      <w:proofErr w:type="gramStart"/>
       <w:r>
         <w:t>},{</w:t>
       </w:r>
-      <w:proofErr w:type="gramEnd"/>
     </w:p>
     <w:p>
       <w:pPr>
@@ -816,13 +696,8 @@
       </w:pPr>
       <w:r>
         <w:tab/>
-        <w:t>$</w:t>
-      </w:r>
-      <w:proofErr w:type="gramStart"/>
-      <w:r>
-        <w:t>lookup: {</w:t>
-      </w:r>
-      <w:proofErr w:type="gramEnd"/>
+        <w:t>$lookup: {</w:t>
+      </w:r>
     </w:p>
     <w:p>
       <w:pPr>
@@ -839,15 +714,7 @@
       </w:pPr>
       <w:r>
         <w:tab/>
-        <w:t xml:space="preserve">  </w:t>
-      </w:r>
-      <w:proofErr w:type="spellStart"/>
-      <w:r>
-        <w:t>localField</w:t>
-      </w:r>
-      <w:proofErr w:type="spellEnd"/>
-      <w:r>
-        <w:t>: "follower",</w:t>
+        <w:t xml:space="preserve">  localField: "follower",</w:t>
       </w:r>
     </w:p>
     <w:p>
@@ -856,15 +723,7 @@
       </w:pPr>
       <w:r>
         <w:tab/>
-        <w:t xml:space="preserve">  </w:t>
-      </w:r>
-      <w:proofErr w:type="spellStart"/>
-      <w:r>
-        <w:t>foreignField</w:t>
-      </w:r>
-      <w:proofErr w:type="spellEnd"/>
-      <w:r>
-        <w:t>: "_id",</w:t>
+        <w:t xml:space="preserve">  foreignField: "_id",</w:t>
       </w:r>
     </w:p>
     <w:p>
@@ -906,13 +765,8 @@
         <w:pStyle w:val="NoSpacing"/>
       </w:pPr>
       <w:r>
-        <w:t xml:space="preserve">   $</w:t>
-      </w:r>
-      <w:proofErr w:type="gramStart"/>
-      <w:r>
-        <w:t>unwind: {</w:t>
-      </w:r>
-      <w:proofErr w:type="gramEnd"/>
+        <w:t xml:space="preserve">   $unwind: {</w:t>
+      </w:r>
     </w:p>
     <w:p>
       <w:pPr>
@@ -927,15 +781,7 @@
         <w:pStyle w:val="NoSpacing"/>
       </w:pPr>
       <w:r>
-        <w:t xml:space="preserve">     </w:t>
-      </w:r>
-      <w:proofErr w:type="spellStart"/>
-      <w:r>
-        <w:t>preserveNullAndEmptyArrays</w:t>
-      </w:r>
-      <w:proofErr w:type="spellEnd"/>
-      <w:r>
-        <w:t>: true</w:t>
+        <w:t xml:space="preserve">     preserveNullAndEmptyArrays: true</w:t>
       </w:r>
     </w:p>
     <w:p>
@@ -975,20 +821,7 @@
         <w:pStyle w:val="NoSpacing"/>
       </w:pPr>
       <w:r>
-        <w:t xml:space="preserve">     "_id":"$</w:t>
-      </w:r>
-      <w:proofErr w:type="spellStart"/>
-      <w:proofErr w:type="gramStart"/>
-      <w:r>
-        <w:t>user._</w:t>
-      </w:r>
-      <w:proofErr w:type="gramEnd"/>
-      <w:r>
-        <w:t>id</w:t>
-      </w:r>
-      <w:proofErr w:type="spellEnd"/>
-      <w:r>
-        <w:t>",</w:t>
+        <w:t xml:space="preserve">     "_id":"$user._id",</w:t>
       </w:r>
     </w:p>
     <w:p>
@@ -1004,17 +837,7 @@
         <w:pStyle w:val="NoSpacing"/>
       </w:pPr>
       <w:r>
-        <w:t xml:space="preserve">     "joined":"$</w:t>
-      </w:r>
-      <w:proofErr w:type="spellStart"/>
-      <w:proofErr w:type="gramStart"/>
-      <w:r>
-        <w:t>user.joined</w:t>
-      </w:r>
-      <w:proofErr w:type="spellEnd"/>
-      <w:proofErr w:type="gramEnd"/>
-      <w:r>
-        <w:t>"</w:t>
+        <w:t xml:space="preserve">     "joined":"$user.joined"</w:t>
       </w:r>
     </w:p>
     <w:p>
@@ -1030,6 +853,7 @@
         <w:pStyle w:val="NoSpacing"/>
       </w:pPr>
       <w:r>
+        <w:lastRenderedPageBreak/>
         <w:t xml:space="preserve"> }</w:t>
       </w:r>
     </w:p>
@@ -1077,38 +901,22 @@
         <w:pStyle w:val="NoSpacing"/>
       </w:pPr>
       <w:r>
-        <w:t xml:space="preserve">  $</w:t>
-      </w:r>
-      <w:proofErr w:type="gramStart"/>
-      <w:r>
-        <w:t>match:{</w:t>
-      </w:r>
-      <w:proofErr w:type="gramEnd"/>
-    </w:p>
-    <w:p>
-      <w:pPr>
-        <w:pStyle w:val="NoSpacing"/>
-      </w:pPr>
-      <w:r>
-        <w:t xml:space="preserve">    </w:t>
-      </w:r>
-      <w:proofErr w:type="spellStart"/>
-      <w:proofErr w:type="gramStart"/>
-      <w:r>
-        <w:t>follower:ObjectId</w:t>
-      </w:r>
-      <w:proofErr w:type="spellEnd"/>
-      <w:proofErr w:type="gramEnd"/>
-      <w:r>
-        <w:t>('68755064cfbe1fc6f54fbafe')</w:t>
-      </w:r>
-    </w:p>
-    <w:p>
-      <w:pPr>
-        <w:pStyle w:val="NoSpacing"/>
-      </w:pPr>
-      <w:r>
-        <w:lastRenderedPageBreak/>
+        <w:t xml:space="preserve">  $match:{</w:t>
+      </w:r>
+    </w:p>
+    <w:p>
+      <w:pPr>
+        <w:pStyle w:val="NoSpacing"/>
+      </w:pPr>
+      <w:r>
+        <w:t xml:space="preserve">    follower:ObjectId('68755064cfbe1fc6f54fbafe')</w:t>
+      </w:r>
+    </w:p>
+    <w:p>
+      <w:pPr>
+        <w:pStyle w:val="NoSpacing"/>
+      </w:pPr>
+      <w:r>
         <w:t xml:space="preserve">  },</w:t>
       </w:r>
     </w:p>
@@ -1116,11 +924,9 @@
       <w:pPr>
         <w:pStyle w:val="NoSpacing"/>
       </w:pPr>
-      <w:proofErr w:type="gramStart"/>
       <w:r>
         <w:t>},{</w:t>
       </w:r>
-      <w:proofErr w:type="gramEnd"/>
     </w:p>
     <w:p>
       <w:pPr>
@@ -1128,13 +934,8 @@
       </w:pPr>
       <w:r>
         <w:tab/>
-        <w:t>$</w:t>
-      </w:r>
-      <w:proofErr w:type="gramStart"/>
-      <w:r>
-        <w:t>lookup: {</w:t>
-      </w:r>
-      <w:proofErr w:type="gramEnd"/>
+        <w:t>$lookup: {</w:t>
+      </w:r>
     </w:p>
     <w:p>
       <w:pPr>
@@ -1151,15 +952,7 @@
       </w:pPr>
       <w:r>
         <w:tab/>
-        <w:t xml:space="preserve">  </w:t>
-      </w:r>
-      <w:proofErr w:type="spellStart"/>
-      <w:r>
-        <w:t>localField</w:t>
-      </w:r>
-      <w:proofErr w:type="spellEnd"/>
-      <w:r>
-        <w:t>: "following",</w:t>
+        <w:t xml:space="preserve">  localField: "following",</w:t>
       </w:r>
     </w:p>
     <w:p>
@@ -1168,15 +961,7 @@
       </w:pPr>
       <w:r>
         <w:tab/>
-        <w:t xml:space="preserve">  </w:t>
-      </w:r>
-      <w:proofErr w:type="spellStart"/>
-      <w:r>
-        <w:t>foreignField</w:t>
-      </w:r>
-      <w:proofErr w:type="spellEnd"/>
-      <w:r>
-        <w:t>: "_id",</w:t>
+        <w:t xml:space="preserve">  foreignField: "_id",</w:t>
       </w:r>
     </w:p>
     <w:p>
@@ -1218,13 +1003,8 @@
         <w:pStyle w:val="NoSpacing"/>
       </w:pPr>
       <w:r>
-        <w:t xml:space="preserve">   $</w:t>
-      </w:r>
-      <w:proofErr w:type="gramStart"/>
-      <w:r>
-        <w:t>unwind: {</w:t>
-      </w:r>
-      <w:proofErr w:type="gramEnd"/>
+        <w:t xml:space="preserve">   $unwind: {</w:t>
+      </w:r>
     </w:p>
     <w:p>
       <w:pPr>
@@ -1239,15 +1019,7 @@
         <w:pStyle w:val="NoSpacing"/>
       </w:pPr>
       <w:r>
-        <w:t xml:space="preserve">     </w:t>
-      </w:r>
-      <w:proofErr w:type="spellStart"/>
-      <w:r>
-        <w:t>preserveNullAndEmptyArrays</w:t>
-      </w:r>
-      <w:proofErr w:type="spellEnd"/>
-      <w:r>
-        <w:t>: true</w:t>
+        <w:t xml:space="preserve">     preserveNullAndEmptyArrays: true</w:t>
       </w:r>
     </w:p>
     <w:p>
@@ -1287,20 +1059,7 @@
         <w:pStyle w:val="NoSpacing"/>
       </w:pPr>
       <w:r>
-        <w:t xml:space="preserve">     "_id":"$</w:t>
-      </w:r>
-      <w:proofErr w:type="spellStart"/>
-      <w:proofErr w:type="gramStart"/>
-      <w:r>
-        <w:t>user._</w:t>
-      </w:r>
-      <w:proofErr w:type="gramEnd"/>
-      <w:r>
-        <w:t>id</w:t>
-      </w:r>
-      <w:proofErr w:type="spellEnd"/>
-      <w:r>
-        <w:t>",</w:t>
+        <w:t xml:space="preserve">     "_id":"$user._id",</w:t>
       </w:r>
     </w:p>
     <w:p>
@@ -1316,17 +1075,7 @@
         <w:pStyle w:val="NoSpacing"/>
       </w:pPr>
       <w:r>
-        <w:t xml:space="preserve">     "joined":"$</w:t>
-      </w:r>
-      <w:proofErr w:type="spellStart"/>
-      <w:proofErr w:type="gramStart"/>
-      <w:r>
-        <w:t>user.joined</w:t>
-      </w:r>
-      <w:proofErr w:type="spellEnd"/>
-      <w:proofErr w:type="gramEnd"/>
-      <w:r>
-        <w:t>"</w:t>
+        <w:t xml:space="preserve">     "joined":"$user.joined"</w:t>
       </w:r>
     </w:p>
     <w:p>
@@ -1398,30 +1147,15 @@
         <w:pStyle w:val="NoSpacing"/>
       </w:pPr>
       <w:r>
-        <w:t xml:space="preserve">  $</w:t>
-      </w:r>
-      <w:proofErr w:type="gramStart"/>
-      <w:r>
-        <w:t>match: {</w:t>
-      </w:r>
-      <w:proofErr w:type="gramEnd"/>
-    </w:p>
-    <w:p>
-      <w:pPr>
-        <w:pStyle w:val="NoSpacing"/>
-      </w:pPr>
-      <w:r>
-        <w:t xml:space="preserve">    </w:t>
-      </w:r>
-      <w:proofErr w:type="spellStart"/>
-      <w:proofErr w:type="gramStart"/>
-      <w:r>
-        <w:t>author:ObjectId</w:t>
-      </w:r>
-      <w:proofErr w:type="spellEnd"/>
-      <w:proofErr w:type="gramEnd"/>
-      <w:r>
-        <w:t>('68755260cfbe1fc6f54fbb0c')</w:t>
+        <w:t xml:space="preserve">  $match: {</w:t>
+      </w:r>
+    </w:p>
+    <w:p>
+      <w:pPr>
+        <w:pStyle w:val="NoSpacing"/>
+      </w:pPr>
+      <w:r>
+        <w:t xml:space="preserve">    author:ObjectId('68755260cfbe1fc6f54fbb0c')</w:t>
       </w:r>
     </w:p>
     <w:p>
@@ -1436,24 +1170,17 @@
       <w:pPr>
         <w:pStyle w:val="NoSpacing"/>
       </w:pPr>
-      <w:proofErr w:type="gramStart"/>
       <w:r>
         <w:t>},{</w:t>
       </w:r>
-      <w:proofErr w:type="gramEnd"/>
-    </w:p>
-    <w:p>
-      <w:pPr>
-        <w:pStyle w:val="NoSpacing"/>
-      </w:pPr>
-      <w:r>
-        <w:t xml:space="preserve">  $</w:t>
-      </w:r>
-      <w:proofErr w:type="gramStart"/>
-      <w:r>
-        <w:t>sort: {</w:t>
-      </w:r>
-      <w:proofErr w:type="gramEnd"/>
+    </w:p>
+    <w:p>
+      <w:pPr>
+        <w:pStyle w:val="NoSpacing"/>
+      </w:pPr>
+      <w:r>
+        <w:t xml:space="preserve">  $sort: {</w:t>
+      </w:r>
     </w:p>
     <w:p>
       <w:pPr>
@@ -1475,11 +1202,9 @@
       <w:pPr>
         <w:pStyle w:val="NoSpacing"/>
       </w:pPr>
-      <w:proofErr w:type="gramStart"/>
       <w:r>
         <w:t>},{</w:t>
       </w:r>
-      <w:proofErr w:type="gramEnd"/>
     </w:p>
     <w:p>
       <w:pPr>
@@ -1493,11 +1218,9 @@
       <w:pPr>
         <w:pStyle w:val="NoSpacing"/>
       </w:pPr>
-      <w:proofErr w:type="gramStart"/>
       <w:r>
         <w:t>},{</w:t>
       </w:r>
-      <w:proofErr w:type="gramEnd"/>
     </w:p>
     <w:p>
       <w:pPr>
@@ -1535,114 +1258,331 @@
         <w:pStyle w:val="Heading2"/>
       </w:pPr>
       <w:r>
+        <w:t xml:space="preserve">2. Aggregation Pipeline </w:t>
+      </w:r>
+      <w:r>
+        <w:t>–</w:t>
+      </w:r>
+      <w:r>
+        <w:t xml:space="preserve"> </w:t>
+      </w:r>
+      <w:r>
+        <w:t>for a given user ID</w:t>
+      </w:r>
+    </w:p>
+    <w:p>
+      <w:pPr>
+        <w:pStyle w:val="NoSpacing"/>
+      </w:pPr>
+      <w:r>
+        <w:t>aggregate(</w:t>
+      </w:r>
+      <w:r>
+        <w:t>[</w:t>
+      </w:r>
+    </w:p>
+    <w:p>
+      <w:pPr>
+        <w:pStyle w:val="NoSpacing"/>
+      </w:pPr>
+      <w:r>
+        <w:t xml:space="preserve">  {</w:t>
+      </w:r>
+    </w:p>
+    <w:p>
+      <w:pPr>
+        <w:pStyle w:val="NoSpacing"/>
+      </w:pPr>
+      <w:r>
+        <w:t xml:space="preserve">    $lookup: {</w:t>
+      </w:r>
+    </w:p>
+    <w:p>
+      <w:pPr>
+        <w:pStyle w:val="NoSpacing"/>
+      </w:pPr>
+      <w:r>
+        <w:t xml:space="preserve">      from: "follower",</w:t>
+      </w:r>
+    </w:p>
+    <w:p>
+      <w:pPr>
+        <w:pStyle w:val="NoSpacing"/>
+      </w:pPr>
+      <w:r>
+        <w:t xml:space="preserve">      localField: "author",</w:t>
+      </w:r>
+    </w:p>
+    <w:p>
+      <w:pPr>
+        <w:pStyle w:val="NoSpacing"/>
+      </w:pPr>
+      <w:r>
+        <w:t xml:space="preserve">      foreignField: "following",</w:t>
+      </w:r>
+    </w:p>
+    <w:p>
+      <w:pPr>
+        <w:pStyle w:val="NoSpacing"/>
+      </w:pPr>
+      <w:r>
+        <w:t xml:space="preserve">      as: "follow_relationship"</w:t>
+      </w:r>
+    </w:p>
+    <w:p>
+      <w:pPr>
+        <w:pStyle w:val="NoSpacing"/>
+      </w:pPr>
+      <w:r>
+        <w:t xml:space="preserve">    }</w:t>
+      </w:r>
+    </w:p>
+    <w:p>
+      <w:pPr>
+        <w:pStyle w:val="NoSpacing"/>
+      </w:pPr>
+      <w:r>
+        <w:t xml:space="preserve">  },</w:t>
+      </w:r>
+    </w:p>
+    <w:p>
+      <w:pPr>
+        <w:pStyle w:val="NoSpacing"/>
+      </w:pPr>
+      <w:r>
+        <w:t xml:space="preserve">  {</w:t>
+      </w:r>
+    </w:p>
+    <w:p>
+      <w:pPr>
+        <w:pStyle w:val="NoSpacing"/>
+      </w:pPr>
+      <w:r>
+        <w:t xml:space="preserve">    $match: {</w:t>
+      </w:r>
+    </w:p>
+    <w:p>
+      <w:pPr>
+        <w:pStyle w:val="NoSpacing"/>
+      </w:pPr>
+      <w:r>
+        <w:t xml:space="preserve">      "follow_relationship.follower": ObjectId('68755064cfbe1fc6f54fbafe')</w:t>
+      </w:r>
+    </w:p>
+    <w:p>
+      <w:pPr>
+        <w:pStyle w:val="NoSpacing"/>
+      </w:pPr>
+      <w:r>
+        <w:t xml:space="preserve">    }</w:t>
+      </w:r>
+    </w:p>
+    <w:p>
+      <w:pPr>
+        <w:pStyle w:val="NoSpacing"/>
+      </w:pPr>
+      <w:r>
+        <w:t xml:space="preserve">  },</w:t>
+      </w:r>
+    </w:p>
+    <w:p>
+      <w:pPr>
+        <w:pStyle w:val="NoSpacing"/>
+      </w:pPr>
+      <w:r>
+        <w:t xml:space="preserve">  {</w:t>
+      </w:r>
+    </w:p>
+    <w:p>
+      <w:pPr>
+        <w:pStyle w:val="NoSpacing"/>
+      </w:pPr>
+      <w:r>
+        <w:t xml:space="preserve">    $lookup: {</w:t>
+      </w:r>
+    </w:p>
+    <w:p>
+      <w:pPr>
+        <w:pStyle w:val="NoSpacing"/>
+      </w:pPr>
+      <w:r>
+        <w:t xml:space="preserve">      from: "users",</w:t>
+      </w:r>
+    </w:p>
+    <w:p>
+      <w:pPr>
+        <w:pStyle w:val="NoSpacing"/>
+      </w:pPr>
+      <w:r>
+        <w:t xml:space="preserve">      localField: "author",</w:t>
+      </w:r>
+    </w:p>
+    <w:p>
+      <w:pPr>
+        <w:pStyle w:val="NoSpacing"/>
+      </w:pPr>
+      <w:r>
+        <w:t xml:space="preserve">      foreignField: "_id",</w:t>
+      </w:r>
+    </w:p>
+    <w:p>
+      <w:pPr>
+        <w:pStyle w:val="NoSpacing"/>
+      </w:pPr>
+      <w:r>
+        <w:t xml:space="preserve">      as: "author"</w:t>
+      </w:r>
+    </w:p>
+    <w:p>
+      <w:pPr>
+        <w:pStyle w:val="NoSpacing"/>
+      </w:pPr>
+      <w:r>
+        <w:t xml:space="preserve">    }</w:t>
+      </w:r>
+    </w:p>
+    <w:p>
+      <w:pPr>
+        <w:pStyle w:val="NoSpacing"/>
+      </w:pPr>
+      <w:r>
+        <w:t xml:space="preserve">  },</w:t>
+      </w:r>
+    </w:p>
+    <w:p>
+      <w:pPr>
+        <w:pStyle w:val="NoSpacing"/>
+      </w:pPr>
+      <w:r>
+        <w:t xml:space="preserve">  {</w:t>
+      </w:r>
+    </w:p>
+    <w:p>
+      <w:pPr>
+        <w:pStyle w:val="NoSpacing"/>
+      </w:pPr>
+      <w:r>
+        <w:t xml:space="preserve">    $unwind: {</w:t>
+      </w:r>
+    </w:p>
+    <w:p>
+      <w:pPr>
+        <w:pStyle w:val="NoSpacing"/>
+      </w:pPr>
+      <w:r>
+        <w:t xml:space="preserve">      path: "$author"</w:t>
+      </w:r>
+    </w:p>
+    <w:p>
+      <w:pPr>
+        <w:pStyle w:val="NoSpacing"/>
+      </w:pPr>
+      <w:r>
+        <w:t xml:space="preserve">    }</w:t>
+      </w:r>
+    </w:p>
+    <w:p>
+      <w:pPr>
+        <w:pStyle w:val="NoSpacing"/>
+      </w:pPr>
+      <w:r>
+        <w:t xml:space="preserve">  },</w:t>
+      </w:r>
+    </w:p>
+    <w:p>
+      <w:pPr>
+        <w:pStyle w:val="NoSpacing"/>
+      </w:pPr>
+      <w:r>
+        <w:t xml:space="preserve">  {</w:t>
+      </w:r>
+    </w:p>
+    <w:p>
+      <w:pPr>
+        <w:pStyle w:val="NoSpacing"/>
+      </w:pPr>
+      <w:r>
+        <w:t xml:space="preserve">    $sort: {</w:t>
+      </w:r>
+    </w:p>
+    <w:p>
+      <w:pPr>
+        <w:pStyle w:val="NoSpacing"/>
+      </w:pPr>
+      <w:r>
+        <w:t xml:space="preserve">      created: -1</w:t>
+      </w:r>
+    </w:p>
+    <w:p>
+      <w:pPr>
+        <w:pStyle w:val="NoSpacing"/>
+      </w:pPr>
+      <w:r>
+        <w:t xml:space="preserve">    }</w:t>
+      </w:r>
+    </w:p>
+    <w:p>
+      <w:pPr>
+        <w:pStyle w:val="NoSpacing"/>
+      </w:pPr>
+      <w:r>
+        <w:t xml:space="preserve">  },</w:t>
+      </w:r>
+    </w:p>
+    <w:p>
+      <w:pPr>
+        <w:pStyle w:val="NoSpacing"/>
+      </w:pPr>
+      <w:r>
+        <w:t xml:space="preserve">  {</w:t>
+      </w:r>
+    </w:p>
+    <w:p>
+      <w:pPr>
+        <w:pStyle w:val="NoSpacing"/>
+      </w:pPr>
+      <w:r>
+        <w:t xml:space="preserve">    $project: {</w:t>
+      </w:r>
+    </w:p>
+    <w:p>
+      <w:pPr>
+        <w:pStyle w:val="NoSpacing"/>
+      </w:pPr>
+      <w:r>
+        <w:t xml:space="preserve">      _id:1,</w:t>
+      </w:r>
+    </w:p>
+    <w:p>
+      <w:pPr>
+        <w:pStyle w:val="NoSpacing"/>
+      </w:pPr>
+      <w:r>
+        <w:t xml:space="preserve">      author:"$author.name",</w:t>
+      </w:r>
+    </w:p>
+    <w:p>
+      <w:pPr>
+        <w:pStyle w:val="NoSpacing"/>
+      </w:pPr>
+      <w:r>
+        <w:t xml:space="preserve">      content:1,</w:t>
+      </w:r>
+    </w:p>
+    <w:p>
+      <w:pPr>
+        <w:pStyle w:val="NoSpacing"/>
+      </w:pPr>
+      <w:r>
+        <w:t xml:space="preserve">      created:1</w:t>
+      </w:r>
+    </w:p>
+    <w:p>
+      <w:pPr>
+        <w:pStyle w:val="NoSpacing"/>
+      </w:pPr>
+      <w:r>
         <w:lastRenderedPageBreak/>
-        <w:t xml:space="preserve">2. Aggregation Pipeline </w:t>
-      </w:r>
-      <w:r>
-        <w:t>–</w:t>
-      </w:r>
-      <w:r>
-        <w:t xml:space="preserve"> </w:t>
-      </w:r>
-      <w:r>
-        <w:t>for a given user ID</w:t>
-      </w:r>
-    </w:p>
-    <w:p>
-      <w:pPr>
-        <w:pStyle w:val="NoSpacing"/>
-      </w:pPr>
-      <w:proofErr w:type="gramStart"/>
-      <w:r>
-        <w:t>aggregate(</w:t>
-      </w:r>
-      <w:proofErr w:type="gramEnd"/>
-      <w:r>
-        <w:t>[</w:t>
-      </w:r>
-    </w:p>
-    <w:p>
-      <w:pPr>
-        <w:pStyle w:val="NoSpacing"/>
-      </w:pPr>
-      <w:r>
-        <w:t xml:space="preserve">  {</w:t>
-      </w:r>
-    </w:p>
-    <w:p>
-      <w:pPr>
-        <w:pStyle w:val="NoSpacing"/>
-      </w:pPr>
-      <w:r>
-        <w:t xml:space="preserve">    $</w:t>
-      </w:r>
-      <w:proofErr w:type="gramStart"/>
-      <w:r>
-        <w:t>lookup: {</w:t>
-      </w:r>
-      <w:proofErr w:type="gramEnd"/>
-    </w:p>
-    <w:p>
-      <w:pPr>
-        <w:pStyle w:val="NoSpacing"/>
-      </w:pPr>
-      <w:r>
-        <w:t xml:space="preserve">      from: "follower",</w:t>
-      </w:r>
-    </w:p>
-    <w:p>
-      <w:pPr>
-        <w:pStyle w:val="NoSpacing"/>
-      </w:pPr>
-      <w:r>
-        <w:t xml:space="preserve">      </w:t>
-      </w:r>
-      <w:proofErr w:type="spellStart"/>
-      <w:r>
-        <w:t>localField</w:t>
-      </w:r>
-      <w:proofErr w:type="spellEnd"/>
-      <w:r>
-        <w:t>: "author",</w:t>
-      </w:r>
-    </w:p>
-    <w:p>
-      <w:pPr>
-        <w:pStyle w:val="NoSpacing"/>
-      </w:pPr>
-      <w:r>
-        <w:t xml:space="preserve">      </w:t>
-      </w:r>
-      <w:proofErr w:type="spellStart"/>
-      <w:r>
-        <w:t>foreignField</w:t>
-      </w:r>
-      <w:proofErr w:type="spellEnd"/>
-      <w:r>
-        <w:t>: "following",</w:t>
-      </w:r>
-    </w:p>
-    <w:p>
-      <w:pPr>
-        <w:pStyle w:val="NoSpacing"/>
-      </w:pPr>
-      <w:r>
-        <w:t xml:space="preserve">      as: "</w:t>
-      </w:r>
-      <w:proofErr w:type="spellStart"/>
-      <w:r>
-        <w:t>follow_relationship</w:t>
-      </w:r>
-      <w:proofErr w:type="spellEnd"/>
-      <w:r>
-        <w:t>"</w:t>
-      </w:r>
-    </w:p>
-    <w:p>
-      <w:pPr>
-        <w:pStyle w:val="NoSpacing"/>
-      </w:pPr>
-      <w:r>
         <w:t xml:space="preserve">    }</w:t>
       </w:r>
     </w:p>
@@ -1651,316 +1591,6 @@
         <w:pStyle w:val="NoSpacing"/>
       </w:pPr>
       <w:r>
-        <w:t xml:space="preserve">  },</w:t>
-      </w:r>
-    </w:p>
-    <w:p>
-      <w:pPr>
-        <w:pStyle w:val="NoSpacing"/>
-      </w:pPr>
-      <w:r>
-        <w:t xml:space="preserve">  {</w:t>
-      </w:r>
-    </w:p>
-    <w:p>
-      <w:pPr>
-        <w:pStyle w:val="NoSpacing"/>
-      </w:pPr>
-      <w:r>
-        <w:t xml:space="preserve">    $</w:t>
-      </w:r>
-      <w:proofErr w:type="gramStart"/>
-      <w:r>
-        <w:t>match: {</w:t>
-      </w:r>
-      <w:proofErr w:type="gramEnd"/>
-    </w:p>
-    <w:p>
-      <w:pPr>
-        <w:pStyle w:val="NoSpacing"/>
-      </w:pPr>
-      <w:r>
-        <w:t xml:space="preserve">      "</w:t>
-      </w:r>
-      <w:proofErr w:type="spellStart"/>
-      <w:proofErr w:type="gramStart"/>
-      <w:r>
-        <w:t>follow</w:t>
-      </w:r>
-      <w:proofErr w:type="gramEnd"/>
-      <w:r>
-        <w:t>_</w:t>
-      </w:r>
-      <w:proofErr w:type="gramStart"/>
-      <w:r>
-        <w:t>relationship.follower</w:t>
-      </w:r>
-      <w:proofErr w:type="spellEnd"/>
-      <w:proofErr w:type="gramEnd"/>
-      <w:r>
-        <w:t xml:space="preserve">": </w:t>
-      </w:r>
-      <w:proofErr w:type="spellStart"/>
-      <w:r>
-        <w:t>ObjectId</w:t>
-      </w:r>
-      <w:proofErr w:type="spellEnd"/>
-      <w:r>
-        <w:t>('68755064cfbe1fc6f54fbafe')</w:t>
-      </w:r>
-    </w:p>
-    <w:p>
-      <w:pPr>
-        <w:pStyle w:val="NoSpacing"/>
-      </w:pPr>
-      <w:r>
-        <w:t xml:space="preserve">    }</w:t>
-      </w:r>
-    </w:p>
-    <w:p>
-      <w:pPr>
-        <w:pStyle w:val="NoSpacing"/>
-      </w:pPr>
-      <w:r>
-        <w:t xml:space="preserve">  },</w:t>
-      </w:r>
-    </w:p>
-    <w:p>
-      <w:pPr>
-        <w:pStyle w:val="NoSpacing"/>
-      </w:pPr>
-      <w:r>
-        <w:t xml:space="preserve">  {</w:t>
-      </w:r>
-    </w:p>
-    <w:p>
-      <w:pPr>
-        <w:pStyle w:val="NoSpacing"/>
-      </w:pPr>
-      <w:r>
-        <w:t xml:space="preserve">    $</w:t>
-      </w:r>
-      <w:proofErr w:type="gramStart"/>
-      <w:r>
-        <w:t>lookup: {</w:t>
-      </w:r>
-      <w:proofErr w:type="gramEnd"/>
-    </w:p>
-    <w:p>
-      <w:pPr>
-        <w:pStyle w:val="NoSpacing"/>
-      </w:pPr>
-      <w:r>
-        <w:t xml:space="preserve">      from: "users",</w:t>
-      </w:r>
-    </w:p>
-    <w:p>
-      <w:pPr>
-        <w:pStyle w:val="NoSpacing"/>
-      </w:pPr>
-      <w:r>
-        <w:t xml:space="preserve">      </w:t>
-      </w:r>
-      <w:proofErr w:type="spellStart"/>
-      <w:r>
-        <w:t>localField</w:t>
-      </w:r>
-      <w:proofErr w:type="spellEnd"/>
-      <w:r>
-        <w:t>: "author",</w:t>
-      </w:r>
-    </w:p>
-    <w:p>
-      <w:pPr>
-        <w:pStyle w:val="NoSpacing"/>
-      </w:pPr>
-      <w:r>
-        <w:t xml:space="preserve">      </w:t>
-      </w:r>
-      <w:proofErr w:type="spellStart"/>
-      <w:r>
-        <w:t>foreignField</w:t>
-      </w:r>
-      <w:proofErr w:type="spellEnd"/>
-      <w:r>
-        <w:t>: "_id",</w:t>
-      </w:r>
-    </w:p>
-    <w:p>
-      <w:pPr>
-        <w:pStyle w:val="NoSpacing"/>
-      </w:pPr>
-      <w:r>
-        <w:t xml:space="preserve">      as: "author"</w:t>
-      </w:r>
-    </w:p>
-    <w:p>
-      <w:pPr>
-        <w:pStyle w:val="NoSpacing"/>
-      </w:pPr>
-      <w:r>
-        <w:t xml:space="preserve">    }</w:t>
-      </w:r>
-    </w:p>
-    <w:p>
-      <w:pPr>
-        <w:pStyle w:val="NoSpacing"/>
-      </w:pPr>
-      <w:r>
-        <w:t xml:space="preserve">  },</w:t>
-      </w:r>
-    </w:p>
-    <w:p>
-      <w:pPr>
-        <w:pStyle w:val="NoSpacing"/>
-      </w:pPr>
-      <w:r>
-        <w:t xml:space="preserve">  {</w:t>
-      </w:r>
-    </w:p>
-    <w:p>
-      <w:pPr>
-        <w:pStyle w:val="NoSpacing"/>
-      </w:pPr>
-      <w:r>
-        <w:t xml:space="preserve">    $</w:t>
-      </w:r>
-      <w:proofErr w:type="gramStart"/>
-      <w:r>
-        <w:t>unwind: {</w:t>
-      </w:r>
-      <w:proofErr w:type="gramEnd"/>
-    </w:p>
-    <w:p>
-      <w:pPr>
-        <w:pStyle w:val="NoSpacing"/>
-      </w:pPr>
-      <w:r>
-        <w:t xml:space="preserve">      path: "$author"</w:t>
-      </w:r>
-    </w:p>
-    <w:p>
-      <w:pPr>
-        <w:pStyle w:val="NoSpacing"/>
-      </w:pPr>
-      <w:r>
-        <w:t xml:space="preserve">    }</w:t>
-      </w:r>
-    </w:p>
-    <w:p>
-      <w:pPr>
-        <w:pStyle w:val="NoSpacing"/>
-      </w:pPr>
-      <w:r>
-        <w:t xml:space="preserve">  },</w:t>
-      </w:r>
-    </w:p>
-    <w:p>
-      <w:pPr>
-        <w:pStyle w:val="NoSpacing"/>
-      </w:pPr>
-      <w:r>
-        <w:t xml:space="preserve">  {</w:t>
-      </w:r>
-    </w:p>
-    <w:p>
-      <w:pPr>
-        <w:pStyle w:val="NoSpacing"/>
-      </w:pPr>
-      <w:r>
-        <w:t xml:space="preserve">    $</w:t>
-      </w:r>
-      <w:proofErr w:type="gramStart"/>
-      <w:r>
-        <w:t>sort: {</w:t>
-      </w:r>
-      <w:proofErr w:type="gramEnd"/>
-    </w:p>
-    <w:p>
-      <w:pPr>
-        <w:pStyle w:val="NoSpacing"/>
-      </w:pPr>
-      <w:r>
-        <w:t xml:space="preserve">      created: -1</w:t>
-      </w:r>
-    </w:p>
-    <w:p>
-      <w:pPr>
-        <w:pStyle w:val="NoSpacing"/>
-      </w:pPr>
-      <w:r>
-        <w:t xml:space="preserve">    }</w:t>
-      </w:r>
-    </w:p>
-    <w:p>
-      <w:pPr>
-        <w:pStyle w:val="NoSpacing"/>
-      </w:pPr>
-      <w:r>
-        <w:t xml:space="preserve">  },</w:t>
-      </w:r>
-    </w:p>
-    <w:p>
-      <w:pPr>
-        <w:pStyle w:val="NoSpacing"/>
-      </w:pPr>
-      <w:r>
-        <w:t xml:space="preserve">  {</w:t>
-      </w:r>
-    </w:p>
-    <w:p>
-      <w:pPr>
-        <w:pStyle w:val="NoSpacing"/>
-      </w:pPr>
-      <w:r>
-        <w:t xml:space="preserve">    $project: {</w:t>
-      </w:r>
-    </w:p>
-    <w:p>
-      <w:pPr>
-        <w:pStyle w:val="NoSpacing"/>
-      </w:pPr>
-      <w:r>
-        <w:t xml:space="preserve">      _id:1,</w:t>
-      </w:r>
-    </w:p>
-    <w:p>
-      <w:pPr>
-        <w:pStyle w:val="NoSpacing"/>
-      </w:pPr>
-      <w:r>
-        <w:t xml:space="preserve">      author:"$author.name",</w:t>
-      </w:r>
-    </w:p>
-    <w:p>
-      <w:pPr>
-        <w:pStyle w:val="NoSpacing"/>
-      </w:pPr>
-      <w:r>
-        <w:t xml:space="preserve">      content:1,</w:t>
-      </w:r>
-    </w:p>
-    <w:p>
-      <w:pPr>
-        <w:pStyle w:val="NoSpacing"/>
-      </w:pPr>
-      <w:r>
-        <w:t xml:space="preserve">      created:1</w:t>
-      </w:r>
-    </w:p>
-    <w:p>
-      <w:pPr>
-        <w:pStyle w:val="NoSpacing"/>
-      </w:pPr>
-      <w:r>
-        <w:t xml:space="preserve">    }</w:t>
-      </w:r>
-    </w:p>
-    <w:p>
-      <w:pPr>
-        <w:pStyle w:val="NoSpacing"/>
-      </w:pPr>
-      <w:r>
         <w:t xml:space="preserve">  }</w:t>
       </w:r>
     </w:p>
@@ -1985,7 +1615,6 @@
         <w:pStyle w:val="Heading2"/>
       </w:pPr>
       <w:r>
-        <w:lastRenderedPageBreak/>
         <w:t xml:space="preserve">3. </w:t>
       </w:r>
       <w:r>
@@ -2024,23 +1653,7 @@
         <w:t xml:space="preserve"> </w:t>
       </w:r>
       <w:r>
-        <w:t xml:space="preserve">Index are </w:t>
-      </w:r>
-      <w:proofErr w:type="gramStart"/>
-      <w:r>
-        <w:t>create</w:t>
-      </w:r>
-      <w:proofErr w:type="gramEnd"/>
-      <w:r>
-        <w:t xml:space="preserve"> </w:t>
-      </w:r>
-      <w:proofErr w:type="gramStart"/>
-      <w:r>
-        <w:t>on</w:t>
-      </w:r>
-      <w:proofErr w:type="gramEnd"/>
-      <w:r>
-        <w:t xml:space="preserve"> author and created to speed up record retrieval when listing a user’s post in chronological or</w:t>
+        <w:t>Index are create on author and created to speed up record retrieval when listing a user’s post in chronological or</w:t>
       </w:r>
       <w:r>
         <w:t>der</w:t>
@@ -2050,32 +1663,18 @@
       <w:pPr>
         <w:pStyle w:val="NoSpacing"/>
       </w:pPr>
-      <w:proofErr w:type="gramStart"/>
-      <w:r>
-        <w:t>Also</w:t>
-      </w:r>
-      <w:proofErr w:type="gramEnd"/>
-      <w:r>
-        <w:t xml:space="preserve"> </w:t>
+      <w:r>
+        <w:t xml:space="preserve">Also </w:t>
       </w:r>
       <w:r>
         <w:t xml:space="preserve">in </w:t>
       </w:r>
-      <w:proofErr w:type="gramStart"/>
       <w:r>
         <w:rPr>
           <w:b/>
           <w:bCs/>
         </w:rPr>
-        <w:t>follows</w:t>
-      </w:r>
-      <w:proofErr w:type="gramEnd"/>
-      <w:r>
-        <w:rPr>
-          <w:b/>
-          <w:bCs/>
-        </w:rPr>
-        <w:t xml:space="preserve"> </w:t>
+        <w:t xml:space="preserve">follows </w:t>
       </w:r>
       <w:r>
         <w:rPr>
@@ -2085,7 +1684,19 @@
         <w:t xml:space="preserve">collection </w:t>
       </w:r>
       <w:r>
-        <w:t>Indexes are created on the follower and following fields to speed up record retrieval when listing a user's followers or the users they follow.</w:t>
+        <w:t>Indexes are created on the follower</w:t>
+      </w:r>
+      <w:r>
+        <w:t xml:space="preserve">, </w:t>
+      </w:r>
+      <w:r>
+        <w:t xml:space="preserve">following </w:t>
+      </w:r>
+      <w:r>
+        <w:t xml:space="preserve">and created </w:t>
+      </w:r>
+      <w:r>
+        <w:t>fields to speed up record retrieval when listing a user's followers or the users they follow.</w:t>
       </w:r>
     </w:p>
     <w:p>
@@ -2991,6 +2602,7 @@
   <w:style w:type="character" w:default="1" w:styleId="DefaultParagraphFont">
     <w:name w:val="Default Paragraph Font"/>
     <w:uiPriority w:val="1"/>
+    <w:semiHidden/>
     <w:unhideWhenUsed/>
   </w:style>
   <w:style w:type="table" w:default="1" w:styleId="TableNormal">
